--- a/doc/Practica/Borrador previo para Paper.docx
+++ b/doc/Practica/Borrador previo para Paper.docx
@@ -7,12 +7,28 @@
         <w:pStyle w:val="Heading1"/>
       </w:pPr>
       <w:r>
-        <w:t>Borrador previo para Paper.</w:t>
-      </w:r>
-    </w:p>
-    <w:p>
-      <w:r>
-        <w:t>De la reunión del 15/11/12 quedaron pendientes los siguientes requisitos por agregar al paper.</w:t>
+        <w:t xml:space="preserve">Borrador previo para </w:t>
+      </w:r>
+      <w:proofErr w:type="spellStart"/>
+      <w:r>
+        <w:t>Paper</w:t>
+      </w:r>
+      <w:proofErr w:type="spellEnd"/>
+      <w:r>
+        <w:t>.</w:t>
+      </w:r>
+    </w:p>
+    <w:p>
+      <w:r>
+        <w:t xml:space="preserve">De la reunión del 15/11/12 quedaron pendientes los siguientes requisitos por agregar al </w:t>
+      </w:r>
+      <w:proofErr w:type="spellStart"/>
+      <w:r>
+        <w:t>paper</w:t>
+      </w:r>
+      <w:proofErr w:type="spellEnd"/>
+      <w:r>
+        <w:t>.</w:t>
       </w:r>
     </w:p>
     <w:p>
@@ -116,7 +132,39 @@
         </w:numPr>
       </w:pPr>
       <w:r>
-        <w:t>Un servidor WEB como, tomcat, webLogic, WebSphere, jBoss etc.</w:t>
+        <w:t xml:space="preserve">Un servidor WEB como, </w:t>
+      </w:r>
+      <w:proofErr w:type="spellStart"/>
+      <w:r>
+        <w:t>tomcat</w:t>
+      </w:r>
+      <w:proofErr w:type="spellEnd"/>
+      <w:r>
+        <w:t xml:space="preserve">, </w:t>
+      </w:r>
+      <w:proofErr w:type="spellStart"/>
+      <w:r>
+        <w:t>webLogic</w:t>
+      </w:r>
+      <w:proofErr w:type="spellEnd"/>
+      <w:r>
+        <w:t xml:space="preserve">, </w:t>
+      </w:r>
+      <w:proofErr w:type="spellStart"/>
+      <w:r>
+        <w:t>WebSphere</w:t>
+      </w:r>
+      <w:proofErr w:type="spellEnd"/>
+      <w:r>
+        <w:t xml:space="preserve">, </w:t>
+      </w:r>
+      <w:proofErr w:type="spellStart"/>
+      <w:r>
+        <w:t>jBoss</w:t>
+      </w:r>
+      <w:proofErr w:type="spellEnd"/>
+      <w:r>
+        <w:t xml:space="preserve"> etc.</w:t>
       </w:r>
     </w:p>
     <w:p>
@@ -146,7 +194,27 @@
           <w:bCs/>
           <w:color w:val="4F81BD"/>
         </w:rPr>
-        <w:t>MVP Basico:</w:t>
+        <w:t xml:space="preserve">MVP </w:t>
+      </w:r>
+      <w:proofErr w:type="spellStart"/>
+      <w:r>
+        <w:rPr>
+          <w:rFonts w:ascii="Cambria" w:hAnsi="Cambria"/>
+          <w:b/>
+          <w:bCs/>
+          <w:color w:val="4F81BD"/>
+        </w:rPr>
+        <w:t>Basico</w:t>
+      </w:r>
+      <w:proofErr w:type="spellEnd"/>
+      <w:r>
+        <w:rPr>
+          <w:rFonts w:ascii="Cambria" w:hAnsi="Cambria"/>
+          <w:b/>
+          <w:bCs/>
+          <w:color w:val="4F81BD"/>
+        </w:rPr>
+        <w:t>:</w:t>
       </w:r>
     </w:p>
     <w:p>
@@ -222,7 +290,15 @@
         <w:ind w:firstLine="708"/>
       </w:pPr>
       <w:r>
-        <w:t>La idea de este grafico es tener una noción general de cómo interactúa el modelo MVP  y en cada capa del modelo MVP lo patrones que se aplicaron, cabe destacar algunos puntos particulares como “conexión asíncrona” que se refiere a que solo se conectan en tiempo de ejecución sin haber una relación implícita en el código, debido a esta separación se decide aplicar DTO para separar por completo los toda conexión. La conexión vía Ajax se hace implícitamente configurando correctamente GWT sin necesidad de crearlos en la vista, únicamente manipulando eventos es suficiente.</w:t>
+        <w:t xml:space="preserve">La idea de este grafico es tener una noción general de cómo interactúa el modelo MVP  y en cada capa del modelo MVP lo patrones que se aplicaron, cabe destacar algunos puntos particulares como “conexión asíncrona” que se refiere a que solo se conectan en tiempo de ejecución sin haber una relación implícita en el código, debido a esta separación se decide aplicar DTO para separar por completo los toda conexión. La conexión vía </w:t>
+      </w:r>
+      <w:proofErr w:type="spellStart"/>
+      <w:r>
+        <w:t>Ajax</w:t>
+      </w:r>
+      <w:proofErr w:type="spellEnd"/>
+      <w:r>
+        <w:t xml:space="preserve"> se hace implícitamente configurando correctamente GWT sin necesidad de crearlos en la vista, únicamente manipulando eventos es suficiente.</w:t>
       </w:r>
     </w:p>
     <w:p>
@@ -238,7 +314,7 @@
             <w10:borderbottom type="single" width="4"/>
             <w10:borderright type="single" width="4"/>
           </v:shape>
-          <o:OLEObject Type="Embed" ProgID="Visio.Drawing.11" ShapeID="_x0000_i1026" DrawAspect="Content" ObjectID="_1415478067" r:id="rId7"/>
+          <o:OLEObject Type="Embed" ProgID="Visio.Drawing.11" ShapeID="_x0000_i1026" DrawAspect="Content" ObjectID="_1415639411" r:id="rId7"/>
         </w:object>
       </w:r>
     </w:p>
@@ -255,7 +331,7 @@
           <v:shape id="_x0000_i1027" type="#_x0000_t75" style="width:682.5pt;height:265.5pt" o:ole="">
             <v:imagedata r:id="rId8" o:title=""/>
           </v:shape>
-          <o:OLEObject Type="Embed" ProgID="Visio.Drawing.11" ShapeID="_x0000_i1027" DrawAspect="Content" ObjectID="_1415478068" r:id="rId9"/>
+          <o:OLEObject Type="Embed" ProgID="Visio.Drawing.11" ShapeID="_x0000_i1027" DrawAspect="Content" ObjectID="_1415639412" r:id="rId9"/>
         </w:object>
       </w:r>
     </w:p>
@@ -272,33 +348,83 @@
         <w:rPr>
           <w:i/>
         </w:rPr>
-        <w:t>convierte entidades Hibernate hacia el modelo GWT a través de DTOs y viceversa.</w:t>
-      </w:r>
-    </w:p>
-    <w:p>
-      <w:pPr>
+        <w:t xml:space="preserve">convierte entidades </w:t>
+      </w:r>
+      <w:proofErr w:type="spellStart"/>
+      <w:r>
         <w:rPr>
           <w:i/>
         </w:rPr>
-      </w:pPr>
+        <w:t>Hibernate</w:t>
+      </w:r>
+      <w:proofErr w:type="spellEnd"/>
       <w:r>
         <w:rPr>
           <w:i/>
         </w:rPr>
-        <w:t>- exectute() convierte acciones a llamadas de servicios</w:t>
-      </w:r>
-    </w:p>
-    <w:p>
-      <w:pPr>
+        <w:t xml:space="preserve"> hacia el modelo GWT a través de </w:t>
+      </w:r>
+      <w:proofErr w:type="spellStart"/>
+      <w:r>
         <w:rPr>
           <w:i/>
         </w:rPr>
+        <w:t>DTOs</w:t>
+      </w:r>
+      <w:proofErr w:type="spellEnd"/>
+      <w:r>
+        <w:rPr>
+          <w:i/>
+        </w:rPr>
+        <w:t xml:space="preserve"> y viceversa.</w:t>
+      </w:r>
+    </w:p>
+    <w:p>
+      <w:pPr>
+        <w:rPr>
+          <w:i/>
+        </w:rPr>
+      </w:pPr>
+      <w:r>
+        <w:rPr>
+          <w:i/>
+        </w:rPr>
+        <w:t xml:space="preserve">- </w:t>
+      </w:r>
+      <w:proofErr w:type="spellStart"/>
+      <w:proofErr w:type="gramStart"/>
+      <w:r>
+        <w:rPr>
+          <w:i/>
+        </w:rPr>
+        <w:t>exectute</w:t>
+      </w:r>
+      <w:proofErr w:type="spellEnd"/>
+      <w:r>
+        <w:rPr>
+          <w:i/>
+        </w:rPr>
+        <w:t>(</w:t>
+      </w:r>
+      <w:proofErr w:type="gramEnd"/>
+      <w:r>
+        <w:rPr>
+          <w:i/>
+        </w:rPr>
+        <w:t>) convierte acciones a llamadas de servicios</w:t>
+      </w:r>
+    </w:p>
+    <w:p>
+      <w:pPr>
+        <w:rPr>
+          <w:i/>
+        </w:rPr>
       </w:pPr>
     </w:p>
     <w:p>
       <w:r>
         <w:pict>
-          <v:shape id="_x0000_i1028" type="#_x0000_t75" alt="MVP ss UiBinder" style="width:381pt;height:394.5pt">
+          <v:shape id="_x0000_i1028" type="#_x0000_t75" alt="MVP ss UiBinder" style="width:504.75pt;height:522.75pt">
             <v:imagedata r:id="rId10" r:href="rId11"/>
           </v:shape>
         </w:pict>
@@ -320,7 +446,31 @@
         <w:pStyle w:val="Heading3"/>
       </w:pPr>
       <w:r>
-        <w:t>Patrón Singleton y Patrón Factoria exlpicado con un diagrama de secuencia:</w:t>
+        <w:t xml:space="preserve">Patrón </w:t>
+      </w:r>
+      <w:proofErr w:type="spellStart"/>
+      <w:r>
+        <w:t>Singleton</w:t>
+      </w:r>
+      <w:proofErr w:type="spellEnd"/>
+      <w:r>
+        <w:t xml:space="preserve"> y Patrón </w:t>
+      </w:r>
+      <w:proofErr w:type="spellStart"/>
+      <w:r>
+        <w:t>Factoria</w:t>
+      </w:r>
+      <w:proofErr w:type="spellEnd"/>
+      <w:r>
+        <w:t xml:space="preserve"> </w:t>
+      </w:r>
+      <w:proofErr w:type="spellStart"/>
+      <w:r>
+        <w:t>exlpicado</w:t>
+      </w:r>
+      <w:proofErr w:type="spellEnd"/>
+      <w:r>
+        <w:t xml:space="preserve"> con un diagrama de secuencia:</w:t>
       </w:r>
     </w:p>
     <w:p>
@@ -376,6 +526,7 @@
           <w:noProof/>
           <w:lang w:eastAsia="es-AR"/>
         </w:rPr>
+        <w:lastRenderedPageBreak/>
         <w:pict>
           <v:shape id="_x0000_i1030" type="#_x0000_t75" style="width:441pt;height:342pt;visibility:visible">
             <v:imagedata r:id="rId14" o:title=""/>
@@ -403,7 +554,7 @@
           <v:shape id="_x0000_s1027" type="#_x0000_t75" style="position:absolute;margin-left:-45pt;margin-top:13.8pt;width:704.45pt;height:426.65pt;z-index:251657216">
             <v:imagedata r:id="rId15" o:title=""/>
           </v:shape>
-          <o:OLEObject Type="Embed" ProgID="Visio.Drawing.11" ShapeID="_x0000_s1027" DrawAspect="Content" ObjectID="_1415478069" r:id="rId16"/>
+          <o:OLEObject Type="Embed" ProgID="Visio.Drawing.11" ShapeID="_x0000_s1027" DrawAspect="Content" ObjectID="_1415639413" r:id="rId16"/>
         </w:pict>
       </w:r>
       <w:r>
@@ -439,7 +590,15 @@
         <w:pStyle w:val="Heading2"/>
       </w:pPr>
       <w:r>
-        <w:t>Secciones para el Paper:</w:t>
+        <w:t xml:space="preserve">Secciones para el </w:t>
+      </w:r>
+      <w:proofErr w:type="spellStart"/>
+      <w:r>
+        <w:t>Paper</w:t>
+      </w:r>
+      <w:proofErr w:type="spellEnd"/>
+      <w:r>
+        <w:t>:</w:t>
       </w:r>
     </w:p>
     <w:p>
@@ -1110,8 +1269,9 @@
   </w:style>
   <w:style w:type="character" w:default="1" w:styleId="DefaultParagraphFont">
     <w:name w:val="Default Paragraph Font"/>
-    <w:uiPriority w:val="99"/>
+    <w:uiPriority w:val="1"/>
     <w:semiHidden/>
+    <w:unhideWhenUsed/>
   </w:style>
   <w:style w:type="table" w:default="1" w:styleId="TableNormal">
     <w:name w:val="Normal Table"/>

--- a/doc/Practica/Borrador previo para Paper.docx
+++ b/doc/Practica/Borrador previo para Paper.docx
@@ -7,28 +7,12 @@
         <w:pStyle w:val="Heading1"/>
       </w:pPr>
       <w:r>
-        <w:t xml:space="preserve">Borrador previo para </w:t>
-      </w:r>
-      <w:proofErr w:type="spellStart"/>
-      <w:r>
-        <w:t>Paper</w:t>
-      </w:r>
-      <w:proofErr w:type="spellEnd"/>
-      <w:r>
-        <w:t>.</w:t>
-      </w:r>
-    </w:p>
-    <w:p>
-      <w:r>
-        <w:t xml:space="preserve">De la reunión del 15/11/12 quedaron pendientes los siguientes requisitos por agregar al </w:t>
-      </w:r>
-      <w:proofErr w:type="spellStart"/>
-      <w:r>
-        <w:t>paper</w:t>
-      </w:r>
-      <w:proofErr w:type="spellEnd"/>
-      <w:r>
-        <w:t>.</w:t>
+        <w:t>Borrador previo para Paper.</w:t>
+      </w:r>
+    </w:p>
+    <w:p>
+      <w:r>
+        <w:t>De la reunión del 15/11/12 quedaron pendientes los siguientes requisitos por agregar al paper.</w:t>
       </w:r>
     </w:p>
     <w:p>
@@ -132,39 +116,7 @@
         </w:numPr>
       </w:pPr>
       <w:r>
-        <w:t xml:space="preserve">Un servidor WEB como, </w:t>
-      </w:r>
-      <w:proofErr w:type="spellStart"/>
-      <w:r>
-        <w:t>tomcat</w:t>
-      </w:r>
-      <w:proofErr w:type="spellEnd"/>
-      <w:r>
-        <w:t xml:space="preserve">, </w:t>
-      </w:r>
-      <w:proofErr w:type="spellStart"/>
-      <w:r>
-        <w:t>webLogic</w:t>
-      </w:r>
-      <w:proofErr w:type="spellEnd"/>
-      <w:r>
-        <w:t xml:space="preserve">, </w:t>
-      </w:r>
-      <w:proofErr w:type="spellStart"/>
-      <w:r>
-        <w:t>WebSphere</w:t>
-      </w:r>
-      <w:proofErr w:type="spellEnd"/>
-      <w:r>
-        <w:t xml:space="preserve">, </w:t>
-      </w:r>
-      <w:proofErr w:type="spellStart"/>
-      <w:r>
-        <w:t>jBoss</w:t>
-      </w:r>
-      <w:proofErr w:type="spellEnd"/>
-      <w:r>
-        <w:t xml:space="preserve"> etc.</w:t>
+        <w:t>Un servidor WEB como, tomcat, webLogic, WebSphere, jBoss etc.</w:t>
       </w:r>
     </w:p>
     <w:p>
@@ -194,27 +146,7 @@
           <w:bCs/>
           <w:color w:val="4F81BD"/>
         </w:rPr>
-        <w:t xml:space="preserve">MVP </w:t>
-      </w:r>
-      <w:proofErr w:type="spellStart"/>
-      <w:r>
-        <w:rPr>
-          <w:rFonts w:ascii="Cambria" w:hAnsi="Cambria"/>
-          <w:b/>
-          <w:bCs/>
-          <w:color w:val="4F81BD"/>
-        </w:rPr>
-        <w:t>Basico</w:t>
-      </w:r>
-      <w:proofErr w:type="spellEnd"/>
-      <w:r>
-        <w:rPr>
-          <w:rFonts w:ascii="Cambria" w:hAnsi="Cambria"/>
-          <w:b/>
-          <w:bCs/>
-          <w:color w:val="4F81BD"/>
-        </w:rPr>
-        <w:t>:</w:t>
+        <w:t>MVP Basico:</w:t>
       </w:r>
     </w:p>
     <w:p>
@@ -290,21 +222,10 @@
         <w:ind w:firstLine="708"/>
       </w:pPr>
       <w:r>
-        <w:t xml:space="preserve">La idea de este grafico es tener una noción general de cómo interactúa el modelo MVP  y en cada capa del modelo MVP lo patrones que se aplicaron, cabe destacar algunos puntos particulares como “conexión asíncrona” que se refiere a que solo se conectan en tiempo de ejecución sin haber una relación implícita en el código, debido a esta separación se decide aplicar DTO para separar por completo los toda conexión. La conexión vía </w:t>
-      </w:r>
-      <w:proofErr w:type="spellStart"/>
-      <w:r>
-        <w:t>Ajax</w:t>
-      </w:r>
-      <w:proofErr w:type="spellEnd"/>
-      <w:r>
-        <w:t xml:space="preserve"> se hace implícitamente configurando correctamente GWT sin necesidad de crearlos en la vista, únicamente manipulando eventos es suficiente.</w:t>
-      </w:r>
-    </w:p>
-    <w:p>
-      <w:pPr>
-        <w:ind w:firstLine="708"/>
-      </w:pPr>
+        <w:t>La idea de este grafico es tener una noción general de cómo interactúa el modelo MVP  y en cada capa del modelo MVP lo patrones que se aplicaron, cabe destacar algunos puntos particulares como “conexión asíncrona” que se refiere a que solo se conectan en tiempo de ejecución sin haber una relación implícita en el código, debido a esta separación se decide aplicar DTO para separar por completo los toda conexión. La conexión vía Ajax se hace implícitamente configurando correctamente GWT sin necesidad de crearlos en la vista, únicamente manipulando eventos es suficiente.</w:t>
+      </w:r>
+    </w:p>
+    <w:p>
       <w:r>
         <w:object w:dxaOrig="10062" w:dyaOrig="3974">
           <v:shape id="_x0000_i1026" type="#_x0000_t75" style="width:674.25pt;height:254.25pt" o:ole="" o:bordertopcolor="black" o:borderleftcolor="black" o:borderbottomcolor="black" o:borderrightcolor="black">
@@ -314,7 +235,7 @@
             <w10:borderbottom type="single" width="4"/>
             <w10:borderright type="single" width="4"/>
           </v:shape>
-          <o:OLEObject Type="Embed" ProgID="Visio.Drawing.11" ShapeID="_x0000_i1026" DrawAspect="Content" ObjectID="_1415639411" r:id="rId7"/>
+          <o:OLEObject Type="Embed" ProgID="Visio.Drawing.11" ShapeID="_x0000_i1026" DrawAspect="Content" ObjectID="_1416073798" r:id="rId7"/>
         </w:object>
       </w:r>
     </w:p>
@@ -331,7 +252,7 @@
           <v:shape id="_x0000_i1027" type="#_x0000_t75" style="width:682.5pt;height:265.5pt" o:ole="">
             <v:imagedata r:id="rId8" o:title=""/>
           </v:shape>
-          <o:OLEObject Type="Embed" ProgID="Visio.Drawing.11" ShapeID="_x0000_i1027" DrawAspect="Content" ObjectID="_1415639412" r:id="rId9"/>
+          <o:OLEObject Type="Embed" ProgID="Visio.Drawing.11" ShapeID="_x0000_i1027" DrawAspect="Content" ObjectID="_1416073799" r:id="rId9"/>
         </w:object>
       </w:r>
     </w:p>
@@ -348,83 +269,33 @@
         <w:rPr>
           <w:i/>
         </w:rPr>
-        <w:t xml:space="preserve">convierte entidades </w:t>
-      </w:r>
-      <w:proofErr w:type="spellStart"/>
-      <w:r>
+        <w:t>convierte entidades Hibernate hacia el modelo GWT a través de DTOs y viceversa.</w:t>
+      </w:r>
+    </w:p>
+    <w:p>
+      <w:pPr>
         <w:rPr>
           <w:i/>
         </w:rPr>
-        <w:t>Hibernate</w:t>
-      </w:r>
-      <w:proofErr w:type="spellEnd"/>
+      </w:pPr>
       <w:r>
         <w:rPr>
           <w:i/>
         </w:rPr>
-        <w:t xml:space="preserve"> hacia el modelo GWT a través de </w:t>
-      </w:r>
-      <w:proofErr w:type="spellStart"/>
-      <w:r>
+        <w:t>- exectute() convierte acciones a llamadas de servicios</w:t>
+      </w:r>
+    </w:p>
+    <w:p>
+      <w:pPr>
         <w:rPr>
           <w:i/>
         </w:rPr>
-        <w:t>DTOs</w:t>
-      </w:r>
-      <w:proofErr w:type="spellEnd"/>
-      <w:r>
-        <w:rPr>
-          <w:i/>
-        </w:rPr>
-        <w:t xml:space="preserve"> y viceversa.</w:t>
-      </w:r>
-    </w:p>
-    <w:p>
-      <w:pPr>
-        <w:rPr>
-          <w:i/>
-        </w:rPr>
-      </w:pPr>
-      <w:r>
-        <w:rPr>
-          <w:i/>
-        </w:rPr>
-        <w:t xml:space="preserve">- </w:t>
-      </w:r>
-      <w:proofErr w:type="spellStart"/>
-      <w:proofErr w:type="gramStart"/>
-      <w:r>
-        <w:rPr>
-          <w:i/>
-        </w:rPr>
-        <w:t>exectute</w:t>
-      </w:r>
-      <w:proofErr w:type="spellEnd"/>
-      <w:r>
-        <w:rPr>
-          <w:i/>
-        </w:rPr>
-        <w:t>(</w:t>
-      </w:r>
-      <w:proofErr w:type="gramEnd"/>
-      <w:r>
-        <w:rPr>
-          <w:i/>
-        </w:rPr>
-        <w:t>) convierte acciones a llamadas de servicios</w:t>
-      </w:r>
-    </w:p>
-    <w:p>
-      <w:pPr>
-        <w:rPr>
-          <w:i/>
-        </w:rPr>
       </w:pPr>
     </w:p>
     <w:p>
       <w:r>
         <w:pict>
-          <v:shape id="_x0000_i1028" type="#_x0000_t75" alt="MVP ss UiBinder" style="width:504.75pt;height:522.75pt">
+          <v:shape id="_x0000_i1028" type="#_x0000_t75" alt="MVP ss UiBinder" style="width:503.25pt;height:520.5pt">
             <v:imagedata r:id="rId10" r:href="rId11"/>
           </v:shape>
         </w:pict>
@@ -446,31 +317,7 @@
         <w:pStyle w:val="Heading3"/>
       </w:pPr>
       <w:r>
-        <w:t xml:space="preserve">Patrón </w:t>
-      </w:r>
-      <w:proofErr w:type="spellStart"/>
-      <w:r>
-        <w:t>Singleton</w:t>
-      </w:r>
-      <w:proofErr w:type="spellEnd"/>
-      <w:r>
-        <w:t xml:space="preserve"> y Patrón </w:t>
-      </w:r>
-      <w:proofErr w:type="spellStart"/>
-      <w:r>
-        <w:t>Factoria</w:t>
-      </w:r>
-      <w:proofErr w:type="spellEnd"/>
-      <w:r>
-        <w:t xml:space="preserve"> </w:t>
-      </w:r>
-      <w:proofErr w:type="spellStart"/>
-      <w:r>
-        <w:t>exlpicado</w:t>
-      </w:r>
-      <w:proofErr w:type="spellEnd"/>
-      <w:r>
-        <w:t xml:space="preserve"> con un diagrama de secuencia:</w:t>
+        <w:t>Patrón Singleton y Patrón Factoria exlpicado con un diagrama de secuencia:</w:t>
       </w:r>
     </w:p>
     <w:p>
@@ -526,9 +373,8 @@
           <w:noProof/>
           <w:lang w:eastAsia="es-AR"/>
         </w:rPr>
-        <w:lastRenderedPageBreak/>
         <w:pict>
-          <v:shape id="_x0000_i1030" type="#_x0000_t75" style="width:441pt;height:342pt;visibility:visible">
+          <v:shape id="_x0000_i1030" type="#_x0000_t75" style="width:441pt;height:338.25pt;visibility:visible">
             <v:imagedata r:id="rId14" o:title=""/>
           </v:shape>
         </w:pict>
@@ -554,7 +400,7 @@
           <v:shape id="_x0000_s1027" type="#_x0000_t75" style="position:absolute;margin-left:-45pt;margin-top:13.8pt;width:704.45pt;height:426.65pt;z-index:251657216">
             <v:imagedata r:id="rId15" o:title=""/>
           </v:shape>
-          <o:OLEObject Type="Embed" ProgID="Visio.Drawing.11" ShapeID="_x0000_s1027" DrawAspect="Content" ObjectID="_1415639413" r:id="rId16"/>
+          <o:OLEObject Type="Embed" ProgID="Visio.Drawing.11" ShapeID="_x0000_s1027" DrawAspect="Content" ObjectID="_1416073800" r:id="rId16"/>
         </w:pict>
       </w:r>
       <w:r>
@@ -590,15 +436,7 @@
         <w:pStyle w:val="Heading2"/>
       </w:pPr>
       <w:r>
-        <w:t xml:space="preserve">Secciones para el </w:t>
-      </w:r>
-      <w:proofErr w:type="spellStart"/>
-      <w:r>
-        <w:t>Paper</w:t>
-      </w:r>
-      <w:proofErr w:type="spellEnd"/>
-      <w:r>
-        <w:t>:</w:t>
+        <w:t>Secciones para el Paper:</w:t>
       </w:r>
     </w:p>
     <w:p>
@@ -1269,9 +1107,8 @@
   </w:style>
   <w:style w:type="character" w:default="1" w:styleId="DefaultParagraphFont">
     <w:name w:val="Default Paragraph Font"/>
-    <w:uiPriority w:val="1"/>
+    <w:uiPriority w:val="99"/>
     <w:semiHidden/>
-    <w:unhideWhenUsed/>
   </w:style>
   <w:style w:type="table" w:default="1" w:styleId="TableNormal">
     <w:name w:val="Normal Table"/>
